--- a/Paritosh_Pandey__HRMS_Technical_CV_upd.docx
+++ b/Paritosh_Pandey__HRMS_Technical_CV_upd.docx
@@ -656,6 +656,15 @@
           <w:sz w:val="22"/>
           <w:szCs w:val="22"/>
         </w:rPr>
+        <w:t>,</w:t>
+      </w:r>
+      <w:r>
+        <w:rPr>
+          <w:rFonts w:ascii="Calibri" w:hAnsi="Calibri" w:cs="Calibri"/>
+          <w:snapToGrid w:val="0"/>
+          <w:sz w:val="22"/>
+          <w:szCs w:val="22"/>
+        </w:rPr>
         <w:t xml:space="preserve"> </w:t>
       </w:r>
       <w:r>
@@ -665,7 +674,7 @@
           <w:sz w:val="22"/>
           <w:szCs w:val="22"/>
         </w:rPr>
-        <w:t>,Peoplesoft tools like Data Mover &amp; Reporting tools like PS Queries</w:t>
+        <w:t>Peoplesoft tools like Data Mover &amp; Reporting tools like PS Queries</w:t>
       </w:r>
       <w:r>
         <w:rPr>

--- a/Paritosh_Pandey__HRMS_Technical_CV_upd.docx
+++ b/Paritosh_Pandey__HRMS_Technical_CV_upd.docx
@@ -1,6 +1,6 @@
 
 <file path=word/document.xml><?xml version="1.0" encoding="utf-8"?>
-<w:document xmlns:ve="http://schemas.openxmlformats.org/markup-compatibility/2006" xmlns:o="urn:schemas-microsoft-com:office:office" xmlns:r="http://schemas.openxmlformats.org/officeDocument/2006/relationships" xmlns:m="http://schemas.openxmlformats.org/officeDocument/2006/math" xmlns:v="urn:schemas-microsoft-com:vml" xmlns:wp="http://schemas.openxmlformats.org/drawingml/2006/wordprocessingDrawing" xmlns:w10="urn:schemas-microsoft-com:office:word" xmlns:w="http://schemas.openxmlformats.org/wordprocessingml/2006/main" xmlns:wne="http://schemas.microsoft.com/office/word/2006/wordml">
+<w:document xmlns:wpc="http://schemas.microsoft.com/office/word/2010/wordprocessingCanvas" xmlns:mc="http://schemas.openxmlformats.org/markup-compatibility/2006" xmlns:o="urn:schemas-microsoft-com:office:office" xmlns:r="http://schemas.openxmlformats.org/officeDocument/2006/relationships" xmlns:m="http://schemas.openxmlformats.org/officeDocument/2006/math" xmlns:v="urn:schemas-microsoft-com:vml" xmlns:wp14="http://schemas.microsoft.com/office/word/2010/wordprocessingDrawing" xmlns:wp="http://schemas.openxmlformats.org/drawingml/2006/wordprocessingDrawing" xmlns:w10="urn:schemas-microsoft-com:office:word" xmlns:w="http://schemas.openxmlformats.org/wordprocessingml/2006/main" xmlns:w14="http://schemas.microsoft.com/office/word/2010/wordml" xmlns:wpg="http://schemas.microsoft.com/office/word/2010/wordprocessingGroup" xmlns:wpi="http://schemas.microsoft.com/office/word/2010/wordprocessingInk" xmlns:wne="http://schemas.microsoft.com/office/word/2006/wordml" xmlns:wps="http://schemas.microsoft.com/office/word/2010/wordprocessingShape" mc:Ignorable="w14 wp14">
   <w:body>
     <w:p>
       <w:pPr>
@@ -71,6 +71,7 @@
           <w:lang w:val="en-IN"/>
         </w:rPr>
       </w:pPr>
+      <w:proofErr w:type="spellStart"/>
       <w:r>
         <w:rPr>
           <w:rFonts w:ascii="Calibri" w:hAnsi="Calibri" w:cs="Calibri"/>
@@ -79,8 +80,21 @@
           <w:szCs w:val="33"/>
           <w:lang w:val="en-IN"/>
         </w:rPr>
-        <w:t>Paritosh Pandey</w:t>
-      </w:r>
+        <w:t>Paritosh</w:t>
+      </w:r>
+      <w:proofErr w:type="spellEnd"/>
+      <w:r>
+        <w:rPr>
+          <w:rFonts w:ascii="Calibri" w:hAnsi="Calibri" w:cs="Calibri"/>
+          <w:b/>
+          <w:sz w:val="33"/>
+          <w:szCs w:val="33"/>
+          <w:lang w:val="en-IN"/>
+        </w:rPr>
+        <w:t xml:space="preserve"> Pand</w:t>
+      </w:r>
+      <w:bookmarkStart w:id="0" w:name="_GoBack"/>
+      <w:bookmarkEnd w:id="0"/>
     </w:p>
     <w:p>
       <w:pPr>
@@ -111,7 +125,7 @@
         </w:rPr>
         <w:t xml:space="preserve"> </w:t>
       </w:r>
-      <w:hyperlink r:id="rId7" w:history="1">
+      <w:hyperlink r:id="rId8" w:history="1">
         <w:r>
           <w:rPr>
             <w:rStyle w:val="Hyperlink"/>
@@ -343,8 +357,9 @@
           <w:sz w:val="22"/>
           <w:szCs w:val="22"/>
         </w:rPr>
-        <w:t xml:space="preserve"> and 2 </w:t>
-      </w:r>
+        <w:t xml:space="preserve"> and </w:t>
+      </w:r>
+      <w:proofErr w:type="gramStart"/>
       <w:r>
         <w:rPr>
           <w:rFonts w:ascii="Calibri" w:hAnsi="Calibri" w:cs="Calibri"/>
@@ -352,8 +367,18 @@
           <w:sz w:val="22"/>
           <w:szCs w:val="22"/>
         </w:rPr>
+        <w:t xml:space="preserve">2 </w:t>
+      </w:r>
+      <w:r>
+        <w:rPr>
+          <w:rFonts w:ascii="Calibri" w:hAnsi="Calibri" w:cs="Calibri"/>
+          <w:snapToGrid w:val="0"/>
+          <w:sz w:val="22"/>
+          <w:szCs w:val="22"/>
+        </w:rPr>
         <w:t xml:space="preserve"> month</w:t>
       </w:r>
+      <w:proofErr w:type="gramEnd"/>
       <w:r>
         <w:rPr>
           <w:rFonts w:ascii="Calibri" w:hAnsi="Calibri" w:cs="Calibri"/>
@@ -640,6 +665,7 @@
         </w:rPr>
         <w:t xml:space="preserve"> </w:t>
       </w:r>
+      <w:proofErr w:type="gramStart"/>
       <w:r>
         <w:rPr>
           <w:rFonts w:ascii="Calibri" w:hAnsi="Calibri" w:cs="Calibri"/>
@@ -665,7 +691,28 @@
           <w:sz w:val="22"/>
           <w:szCs w:val="22"/>
         </w:rPr>
-        <w:t>,Peoplesoft tools like Data Mover &amp; Reporting tools like PS Queries</w:t>
+        <w:t>,</w:t>
+      </w:r>
+      <w:proofErr w:type="spellStart"/>
+      <w:r>
+        <w:rPr>
+          <w:rFonts w:ascii="Calibri" w:hAnsi="Calibri" w:cs="Calibri"/>
+          <w:snapToGrid w:val="0"/>
+          <w:sz w:val="22"/>
+          <w:szCs w:val="22"/>
+        </w:rPr>
+        <w:t>Peoplesoft</w:t>
+      </w:r>
+      <w:proofErr w:type="spellEnd"/>
+      <w:proofErr w:type="gramEnd"/>
+      <w:r>
+        <w:rPr>
+          <w:rFonts w:ascii="Calibri" w:hAnsi="Calibri" w:cs="Calibri"/>
+          <w:snapToGrid w:val="0"/>
+          <w:sz w:val="22"/>
+          <w:szCs w:val="22"/>
+        </w:rPr>
+        <w:t xml:space="preserve"> tools like Data Mover &amp; Reporting tools like PS Queries</w:t>
       </w:r>
       <w:r>
         <w:rPr>
@@ -1054,6 +1101,7 @@
         </w:rPr>
         <w:t xml:space="preserve">: </w:t>
       </w:r>
+      <w:proofErr w:type="spellStart"/>
       <w:r>
         <w:rPr>
           <w:rFonts w:ascii="Verdana" w:hAnsi="Verdana" w:cs="Arial"/>
@@ -1061,7 +1109,17 @@
           <w:sz w:val="20"/>
           <w:szCs w:val="20"/>
         </w:rPr>
-        <w:t>C,Java,People Code</w:t>
+        <w:t>C,Java,People</w:t>
+      </w:r>
+      <w:proofErr w:type="spellEnd"/>
+      <w:r>
+        <w:rPr>
+          <w:rFonts w:ascii="Verdana" w:hAnsi="Verdana" w:cs="Arial"/>
+          <w:b/>
+          <w:sz w:val="20"/>
+          <w:szCs w:val="20"/>
+        </w:rPr>
+        <w:t xml:space="preserve"> Code</w:t>
       </w:r>
       <w:r>
         <w:rPr>
@@ -1192,7 +1250,7 @@
           <w:insideV w:val="single" w:sz="4" w:space="0" w:color="auto"/>
         </w:tblBorders>
         <w:tblLayout w:type="fixed"/>
-        <w:tblLook w:val="01E0"/>
+        <w:tblLook w:val="01E0" w:firstRow="1" w:lastRow="1" w:firstColumn="1" w:lastColumn="1" w:noHBand="0" w:noVBand="0"/>
       </w:tblPr>
       <w:tblGrid>
         <w:gridCol w:w="1948"/>
@@ -1336,7 +1394,7 @@
           <w:insideH w:val="single" w:sz="4" w:space="0" w:color="auto"/>
           <w:insideV w:val="single" w:sz="4" w:space="0" w:color="auto"/>
         </w:tblBorders>
-        <w:tblLook w:val="01E0"/>
+        <w:tblLook w:val="01E0" w:firstRow="1" w:lastRow="1" w:firstColumn="1" w:lastColumn="1" w:noHBand="0" w:noVBand="0"/>
       </w:tblPr>
       <w:tblGrid>
         <w:gridCol w:w="1948"/>
@@ -1479,7 +1537,7 @@
           <w:insideH w:val="single" w:sz="4" w:space="0" w:color="auto"/>
           <w:insideV w:val="single" w:sz="4" w:space="0" w:color="auto"/>
         </w:tblBorders>
-        <w:tblLook w:val="01E0"/>
+        <w:tblLook w:val="01E0" w:firstRow="1" w:lastRow="1" w:firstColumn="1" w:lastColumn="1" w:noHBand="0" w:noVBand="0"/>
       </w:tblPr>
       <w:tblGrid>
         <w:gridCol w:w="1948"/>
@@ -1623,8 +1681,18 @@
                 <w:sz w:val="18"/>
                 <w:szCs w:val="18"/>
               </w:rPr>
-              <w:t>Spring Dale College,Lucknow</w:t>
-            </w:r>
+              <w:t xml:space="preserve">Spring Dale </w:t>
+            </w:r>
+            <w:proofErr w:type="spellStart"/>
+            <w:r>
+              <w:rPr>
+                <w:rFonts w:ascii="Verdana" w:hAnsi="Verdana"/>
+                <w:sz w:val="18"/>
+                <w:szCs w:val="18"/>
+              </w:rPr>
+              <w:t>College,Lucknow</w:t>
+            </w:r>
+            <w:proofErr w:type="spellEnd"/>
           </w:p>
         </w:tc>
         <w:tc>
@@ -1681,7 +1749,7 @@
           <w:insideH w:val="single" w:sz="4" w:space="0" w:color="auto"/>
           <w:insideV w:val="single" w:sz="4" w:space="0" w:color="auto"/>
         </w:tblBorders>
-        <w:tblLook w:val="01E0"/>
+        <w:tblLook w:val="01E0" w:firstRow="1" w:lastRow="1" w:firstColumn="1" w:lastColumn="1" w:noHBand="0" w:noVBand="0"/>
       </w:tblPr>
       <w:tblGrid>
         <w:gridCol w:w="1948"/>
@@ -1817,8 +1885,18 @@
                 <w:sz w:val="18"/>
                 <w:szCs w:val="18"/>
               </w:rPr>
-              <w:t>Spring Dale College,Lucknow</w:t>
-            </w:r>
+              <w:t xml:space="preserve">Spring Dale </w:t>
+            </w:r>
+            <w:proofErr w:type="spellStart"/>
+            <w:r>
+              <w:rPr>
+                <w:rFonts w:ascii="Verdana" w:hAnsi="Verdana"/>
+                <w:sz w:val="18"/>
+                <w:szCs w:val="18"/>
+              </w:rPr>
+              <w:t>College,Lucknow</w:t>
+            </w:r>
+            <w:proofErr w:type="spellEnd"/>
           </w:p>
         </w:tc>
         <w:tc>
@@ -1966,8 +2044,9 @@
           <w:szCs w:val="18"/>
           <w:lang w:eastAsia="en-IN"/>
         </w:rPr>
-        <w:t xml:space="preserve">and debates etc </w:t>
-      </w:r>
+        <w:t xml:space="preserve">and debates </w:t>
+      </w:r>
+      <w:proofErr w:type="spellStart"/>
       <w:r>
         <w:rPr>
           <w:rFonts w:ascii="Verdana" w:hAnsi="Verdana"/>
@@ -1975,8 +2054,9 @@
           <w:szCs w:val="18"/>
           <w:lang w:eastAsia="en-IN"/>
         </w:rPr>
-        <w:t>and   received  </w:t>
-      </w:r>
+        <w:t>etc</w:t>
+      </w:r>
+      <w:proofErr w:type="spellEnd"/>
       <w:r>
         <w:rPr>
           <w:rFonts w:ascii="Verdana" w:hAnsi="Verdana"/>
@@ -1984,8 +2064,37 @@
           <w:szCs w:val="18"/>
           <w:lang w:eastAsia="en-IN"/>
         </w:rPr>
+        <w:t xml:space="preserve"> </w:t>
+      </w:r>
+      <w:r>
+        <w:rPr>
+          <w:rFonts w:ascii="Verdana" w:hAnsi="Verdana"/>
+          <w:sz w:val="18"/>
+          <w:szCs w:val="18"/>
+          <w:lang w:eastAsia="en-IN"/>
+        </w:rPr>
+        <w:t>and   received</w:t>
+      </w:r>
+      <w:proofErr w:type="gramStart"/>
+      <w:r>
+        <w:rPr>
+          <w:rFonts w:ascii="Verdana" w:hAnsi="Verdana"/>
+          <w:sz w:val="18"/>
+          <w:szCs w:val="18"/>
+          <w:lang w:eastAsia="en-IN"/>
+        </w:rPr>
+        <w:t>  </w:t>
+      </w:r>
+      <w:r>
+        <w:rPr>
+          <w:rFonts w:ascii="Verdana" w:hAnsi="Verdana"/>
+          <w:sz w:val="18"/>
+          <w:szCs w:val="18"/>
+          <w:lang w:eastAsia="en-IN"/>
+        </w:rPr>
         <w:t>applauds</w:t>
       </w:r>
+      <w:proofErr w:type="gramEnd"/>
       <w:r>
         <w:rPr>
           <w:rFonts w:ascii="Verdana" w:hAnsi="Verdana"/>
@@ -2035,7 +2144,25 @@
           <w:sz w:val="18"/>
           <w:szCs w:val="18"/>
         </w:rPr>
-        <w:t>participated in various  sport events at school</w:t>
+        <w:t xml:space="preserve">participated in </w:t>
+      </w:r>
+      <w:proofErr w:type="gramStart"/>
+      <w:r>
+        <w:rPr>
+          <w:rFonts w:ascii="Verdana" w:hAnsi="Verdana" w:cs="Arial"/>
+          <w:sz w:val="18"/>
+          <w:szCs w:val="18"/>
+        </w:rPr>
+        <w:t>various  sport</w:t>
+      </w:r>
+      <w:proofErr w:type="gramEnd"/>
+      <w:r>
+        <w:rPr>
+          <w:rFonts w:ascii="Verdana" w:hAnsi="Verdana" w:cs="Arial"/>
+          <w:sz w:val="18"/>
+          <w:szCs w:val="18"/>
+        </w:rPr>
+        <w:t xml:space="preserve"> events at school</w:t>
       </w:r>
       <w:r>
         <w:rPr>
@@ -2284,6 +2411,7 @@
       <w:r>
         <w:tab/>
       </w:r>
+      <w:proofErr w:type="spellStart"/>
       <w:r>
         <w:rPr>
           <w:b/>
@@ -2298,7 +2426,16 @@
           <w:i/>
           <w:color w:val="000080"/>
         </w:rPr>
-        <w:t>May- 2015</w:t>
+        <w:t>May</w:t>
+      </w:r>
+      <w:proofErr w:type="spellEnd"/>
+      <w:r>
+        <w:rPr>
+          <w:b/>
+          <w:i/>
+          <w:color w:val="000080"/>
+        </w:rPr>
+        <w:t>- 2015</w:t>
       </w:r>
       <w:r>
         <w:rPr>
@@ -2329,7 +2466,7 @@
           <w:insideH w:val="single" w:sz="4" w:space="0" w:color="auto"/>
           <w:insideV w:val="single" w:sz="4" w:space="0" w:color="auto"/>
         </w:tblBorders>
-        <w:tblLook w:val="01E0"/>
+        <w:tblLook w:val="01E0" w:firstRow="1" w:lastRow="1" w:firstColumn="1" w:lastColumn="1" w:noHBand="0" w:noVBand="0"/>
       </w:tblPr>
       <w:tblGrid>
         <w:gridCol w:w="1183"/>
@@ -2714,13 +2851,23 @@
                 <w:szCs w:val="20"/>
               </w:rPr>
             </w:pPr>
-            <w:r>
-              <w:rPr>
-                <w:rFonts w:ascii="Verdana" w:hAnsi="Verdana" w:cs="Calibri"/>
-                <w:sz w:val="20"/>
-                <w:szCs w:val="20"/>
-              </w:rPr>
-              <w:t>PeopleCode, Application Engines, SQL Database</w:t>
+            <w:proofErr w:type="spellStart"/>
+            <w:r>
+              <w:rPr>
+                <w:rFonts w:ascii="Verdana" w:hAnsi="Verdana" w:cs="Calibri"/>
+                <w:sz w:val="20"/>
+                <w:szCs w:val="20"/>
+              </w:rPr>
+              <w:t>PeopleCode</w:t>
+            </w:r>
+            <w:proofErr w:type="spellEnd"/>
+            <w:r>
+              <w:rPr>
+                <w:rFonts w:ascii="Verdana" w:hAnsi="Verdana" w:cs="Calibri"/>
+                <w:sz w:val="20"/>
+                <w:szCs w:val="20"/>
+              </w:rPr>
+              <w:t>, Application Engines, SQL Database</w:t>
             </w:r>
           </w:p>
           <w:p>
@@ -3194,7 +3341,7 @@
           <w:insideH w:val="single" w:sz="4" w:space="0" w:color="auto"/>
           <w:insideV w:val="single" w:sz="4" w:space="0" w:color="auto"/>
         </w:tblBorders>
-        <w:tblLook w:val="01E0"/>
+        <w:tblLook w:val="01E0" w:firstRow="1" w:lastRow="1" w:firstColumn="1" w:lastColumn="1" w:noHBand="0" w:noVBand="0"/>
       </w:tblPr>
       <w:tblGrid>
         <w:gridCol w:w="1183"/>
@@ -3571,13 +3718,23 @@
                 <w:szCs w:val="20"/>
               </w:rPr>
             </w:pPr>
-            <w:r>
-              <w:rPr>
-                <w:rFonts w:ascii="Verdana" w:hAnsi="Verdana" w:cs="Calibri"/>
-                <w:sz w:val="20"/>
-                <w:szCs w:val="20"/>
-              </w:rPr>
-              <w:t>PeopleCode, Application Engines, SQL Database</w:t>
+            <w:proofErr w:type="spellStart"/>
+            <w:r>
+              <w:rPr>
+                <w:rFonts w:ascii="Verdana" w:hAnsi="Verdana" w:cs="Calibri"/>
+                <w:sz w:val="20"/>
+                <w:szCs w:val="20"/>
+              </w:rPr>
+              <w:t>PeopleCode</w:t>
+            </w:r>
+            <w:proofErr w:type="spellEnd"/>
+            <w:r>
+              <w:rPr>
+                <w:rFonts w:ascii="Verdana" w:hAnsi="Verdana" w:cs="Calibri"/>
+                <w:sz w:val="20"/>
+                <w:szCs w:val="20"/>
+              </w:rPr>
+              <w:t>, Application Engines, SQL Database</w:t>
             </w:r>
           </w:p>
           <w:p>
@@ -3815,8 +3972,36 @@
                 <w:sz w:val="20"/>
                 <w:szCs w:val="20"/>
               </w:rPr>
-              <w:t>App Engine needs to be developed  which automates the HRMS-DeMS</w:t>
-            </w:r>
+              <w:t xml:space="preserve">App Engine needs to be </w:t>
+            </w:r>
+            <w:proofErr w:type="gramStart"/>
+            <w:r>
+              <w:rPr>
+                <w:rFonts w:ascii="Verdana" w:hAnsi="Verdana" w:cs="Calibri"/>
+                <w:sz w:val="20"/>
+                <w:szCs w:val="20"/>
+              </w:rPr>
+              <w:t>developed  which</w:t>
+            </w:r>
+            <w:proofErr w:type="gramEnd"/>
+            <w:r>
+              <w:rPr>
+                <w:rFonts w:ascii="Verdana" w:hAnsi="Verdana" w:cs="Calibri"/>
+                <w:sz w:val="20"/>
+                <w:szCs w:val="20"/>
+              </w:rPr>
+              <w:t xml:space="preserve"> automates the HRMS-</w:t>
+            </w:r>
+            <w:proofErr w:type="spellStart"/>
+            <w:r>
+              <w:rPr>
+                <w:rFonts w:ascii="Verdana" w:hAnsi="Verdana" w:cs="Calibri"/>
+                <w:sz w:val="20"/>
+                <w:szCs w:val="20"/>
+              </w:rPr>
+              <w:t>DeMS</w:t>
+            </w:r>
+            <w:proofErr w:type="spellEnd"/>
             <w:r>
               <w:rPr>
                 <w:rFonts w:ascii="Verdana" w:hAnsi="Verdana" w:cs="Calibri"/>
@@ -3863,50 +4048,140 @@
                 <w:sz w:val="20"/>
                 <w:szCs w:val="20"/>
               </w:rPr>
-              <w:t>And triggers mails with attachment files which will be sent to HRMS support team on daily basis. Attachments consists of Deids with following status.</w:t>
-            </w:r>
-          </w:p>
-          <w:p>
-            <w:pPr>
-              <w:rPr>
-                <w:rFonts w:ascii="Verdana" w:hAnsi="Verdana" w:cs="Calibri"/>
-                <w:sz w:val="20"/>
-                <w:szCs w:val="20"/>
-              </w:rPr>
-            </w:pPr>
-          </w:p>
-          <w:p>
-            <w:pPr>
-              <w:rPr>
-                <w:rFonts w:ascii="Verdana" w:hAnsi="Verdana" w:cs="Calibri"/>
-                <w:sz w:val="20"/>
-                <w:szCs w:val="20"/>
-              </w:rPr>
-            </w:pPr>
-            <w:r>
-              <w:rPr>
-                <w:rFonts w:ascii="Verdana" w:hAnsi="Verdana" w:cs="Calibri"/>
-                <w:sz w:val="20"/>
-                <w:szCs w:val="20"/>
-              </w:rPr>
-              <w:t>a: Received Offered DeID (Open) and Erroneous DeID(Which needs to be inserted in HRMS)</w:t>
-            </w:r>
-          </w:p>
-          <w:p>
-            <w:pPr>
-              <w:rPr>
-                <w:rFonts w:ascii="Verdana" w:hAnsi="Verdana" w:cs="Calibri"/>
-                <w:sz w:val="20"/>
-                <w:szCs w:val="20"/>
-              </w:rPr>
-            </w:pPr>
-            <w:r>
-              <w:rPr>
-                <w:rFonts w:ascii="Verdana" w:hAnsi="Verdana" w:cs="Calibri"/>
-                <w:sz w:val="20"/>
-                <w:szCs w:val="20"/>
-              </w:rPr>
-              <w:t xml:space="preserve">b: Sent Joined Status to DeMS (Closed) </w:t>
+              <w:t xml:space="preserve">And triggers mails with attachment files which will be sent to HRMS support team on daily basis. </w:t>
+            </w:r>
+            <w:proofErr w:type="gramStart"/>
+            <w:r>
+              <w:rPr>
+                <w:rFonts w:ascii="Verdana" w:hAnsi="Verdana" w:cs="Calibri"/>
+                <w:sz w:val="20"/>
+                <w:szCs w:val="20"/>
+              </w:rPr>
+              <w:t>Attachments consists</w:t>
+            </w:r>
+            <w:proofErr w:type="gramEnd"/>
+            <w:r>
+              <w:rPr>
+                <w:rFonts w:ascii="Verdana" w:hAnsi="Verdana" w:cs="Calibri"/>
+                <w:sz w:val="20"/>
+                <w:szCs w:val="20"/>
+              </w:rPr>
+              <w:t xml:space="preserve"> of </w:t>
+            </w:r>
+            <w:proofErr w:type="spellStart"/>
+            <w:r>
+              <w:rPr>
+                <w:rFonts w:ascii="Verdana" w:hAnsi="Verdana" w:cs="Calibri"/>
+                <w:sz w:val="20"/>
+                <w:szCs w:val="20"/>
+              </w:rPr>
+              <w:t>Deids</w:t>
+            </w:r>
+            <w:proofErr w:type="spellEnd"/>
+            <w:r>
+              <w:rPr>
+                <w:rFonts w:ascii="Verdana" w:hAnsi="Verdana" w:cs="Calibri"/>
+                <w:sz w:val="20"/>
+                <w:szCs w:val="20"/>
+              </w:rPr>
+              <w:t xml:space="preserve"> with following status.</w:t>
+            </w:r>
+          </w:p>
+          <w:p>
+            <w:pPr>
+              <w:rPr>
+                <w:rFonts w:ascii="Verdana" w:hAnsi="Verdana" w:cs="Calibri"/>
+                <w:sz w:val="20"/>
+                <w:szCs w:val="20"/>
+              </w:rPr>
+            </w:pPr>
+          </w:p>
+          <w:p>
+            <w:pPr>
+              <w:rPr>
+                <w:rFonts w:ascii="Verdana" w:hAnsi="Verdana" w:cs="Calibri"/>
+                <w:sz w:val="20"/>
+                <w:szCs w:val="20"/>
+              </w:rPr>
+            </w:pPr>
+            <w:r>
+              <w:rPr>
+                <w:rFonts w:ascii="Verdana" w:hAnsi="Verdana" w:cs="Calibri"/>
+                <w:sz w:val="20"/>
+                <w:szCs w:val="20"/>
+              </w:rPr>
+              <w:t xml:space="preserve">a: Received Offered </w:t>
+            </w:r>
+            <w:proofErr w:type="spellStart"/>
+            <w:r>
+              <w:rPr>
+                <w:rFonts w:ascii="Verdana" w:hAnsi="Verdana" w:cs="Calibri"/>
+                <w:sz w:val="20"/>
+                <w:szCs w:val="20"/>
+              </w:rPr>
+              <w:t>DeID</w:t>
+            </w:r>
+            <w:proofErr w:type="spellEnd"/>
+            <w:r>
+              <w:rPr>
+                <w:rFonts w:ascii="Verdana" w:hAnsi="Verdana" w:cs="Calibri"/>
+                <w:sz w:val="20"/>
+                <w:szCs w:val="20"/>
+              </w:rPr>
+              <w:t xml:space="preserve"> (Open) and Erroneous </w:t>
+            </w:r>
+            <w:proofErr w:type="spellStart"/>
+            <w:r>
+              <w:rPr>
+                <w:rFonts w:ascii="Verdana" w:hAnsi="Verdana" w:cs="Calibri"/>
+                <w:sz w:val="20"/>
+                <w:szCs w:val="20"/>
+              </w:rPr>
+              <w:t>DeID</w:t>
+            </w:r>
+            <w:proofErr w:type="spellEnd"/>
+            <w:r>
+              <w:rPr>
+                <w:rFonts w:ascii="Verdana" w:hAnsi="Verdana" w:cs="Calibri"/>
+                <w:sz w:val="20"/>
+                <w:szCs w:val="20"/>
+              </w:rPr>
+              <w:t>(Which needs to be inserted in HRMS)</w:t>
+            </w:r>
+          </w:p>
+          <w:p>
+            <w:pPr>
+              <w:rPr>
+                <w:rFonts w:ascii="Verdana" w:hAnsi="Verdana" w:cs="Calibri"/>
+                <w:sz w:val="20"/>
+                <w:szCs w:val="20"/>
+              </w:rPr>
+            </w:pPr>
+            <w:r>
+              <w:rPr>
+                <w:rFonts w:ascii="Verdana" w:hAnsi="Verdana" w:cs="Calibri"/>
+                <w:sz w:val="20"/>
+                <w:szCs w:val="20"/>
+              </w:rPr>
+              <w:t xml:space="preserve">b: Sent Joined Status to </w:t>
+            </w:r>
+            <w:proofErr w:type="spellStart"/>
+            <w:r>
+              <w:rPr>
+                <w:rFonts w:ascii="Verdana" w:hAnsi="Verdana" w:cs="Calibri"/>
+                <w:sz w:val="20"/>
+                <w:szCs w:val="20"/>
+              </w:rPr>
+              <w:t>DeMS</w:t>
+            </w:r>
+            <w:proofErr w:type="spellEnd"/>
+            <w:r>
+              <w:rPr>
+                <w:rFonts w:ascii="Verdana" w:hAnsi="Verdana" w:cs="Calibri"/>
+                <w:sz w:val="20"/>
+                <w:szCs w:val="20"/>
+              </w:rPr>
+              <w:t xml:space="preserve"> (Closed) </w:t>
             </w:r>
           </w:p>
           <w:p>
@@ -4055,7 +4330,7 @@
           <w:insideH w:val="single" w:sz="4" w:space="0" w:color="auto"/>
           <w:insideV w:val="single" w:sz="4" w:space="0" w:color="auto"/>
         </w:tblBorders>
-        <w:tblLook w:val="01E0"/>
+        <w:tblLook w:val="01E0" w:firstRow="1" w:lastRow="1" w:firstColumn="1" w:lastColumn="1" w:noHBand="0" w:noVBand="0"/>
       </w:tblPr>
       <w:tblGrid>
         <w:gridCol w:w="1096"/>
@@ -4482,13 +4757,23 @@
                 <w:szCs w:val="20"/>
               </w:rPr>
             </w:pPr>
-            <w:r>
-              <w:rPr>
-                <w:rFonts w:ascii="Verdana" w:hAnsi="Verdana" w:cs="Calibri"/>
-                <w:sz w:val="20"/>
-                <w:szCs w:val="20"/>
-              </w:rPr>
-              <w:t>PeopleCode, Application Engines, SQL Database</w:t>
+            <w:proofErr w:type="spellStart"/>
+            <w:r>
+              <w:rPr>
+                <w:rFonts w:ascii="Verdana" w:hAnsi="Verdana" w:cs="Calibri"/>
+                <w:sz w:val="20"/>
+                <w:szCs w:val="20"/>
+              </w:rPr>
+              <w:t>PeopleCode</w:t>
+            </w:r>
+            <w:proofErr w:type="spellEnd"/>
+            <w:r>
+              <w:rPr>
+                <w:rFonts w:ascii="Verdana" w:hAnsi="Verdana" w:cs="Calibri"/>
+                <w:sz w:val="20"/>
+                <w:szCs w:val="20"/>
+              </w:rPr>
+              <w:t>, Application Engines, SQL Database</w:t>
             </w:r>
           </w:p>
           <w:p>
@@ -4708,6 +4993,7 @@
                 <w:szCs w:val="20"/>
               </w:rPr>
             </w:pPr>
+            <w:proofErr w:type="spellStart"/>
             <w:r>
               <w:rPr>
                 <w:rFonts w:ascii="Verdana" w:hAnsi="Verdana" w:cs="Calibri"/>
@@ -4723,7 +5009,16 @@
                 <w:sz w:val="20"/>
                 <w:szCs w:val="20"/>
               </w:rPr>
-              <w:t>Under Benefit Reports in PSHRMS; below entities doesn’t have Philippines entity:-</w:t>
+              <w:t>Under</w:t>
+            </w:r>
+            <w:proofErr w:type="spellEnd"/>
+            <w:r>
+              <w:rPr>
+                <w:rFonts w:ascii="Arial" w:hAnsi="Arial" w:cs="Arial"/>
+                <w:sz w:val="20"/>
+                <w:szCs w:val="20"/>
+              </w:rPr>
+              <w:t xml:space="preserve"> Benefit Reports in PSHRMS; below entities doesn’t have Philippines entity:-</w:t>
             </w:r>
           </w:p>
           <w:p>
@@ -4745,8 +5040,18 @@
                 <w:sz w:val="20"/>
                 <w:szCs w:val="20"/>
               </w:rPr>
-              <w:t>Activity Report Entitywise</w:t>
-            </w:r>
+              <w:t xml:space="preserve">Activity Report </w:t>
+            </w:r>
+            <w:proofErr w:type="spellStart"/>
+            <w:r>
+              <w:rPr>
+                <w:rFonts w:ascii="Arial" w:hAnsi="Arial" w:cs="Arial"/>
+                <w:sz w:val="20"/>
+                <w:szCs w:val="20"/>
+              </w:rPr>
+              <w:t>Entitywise</w:t>
+            </w:r>
+            <w:proofErr w:type="spellEnd"/>
           </w:p>
           <w:p>
             <w:pPr>
@@ -4767,8 +5072,18 @@
                 <w:sz w:val="20"/>
                 <w:szCs w:val="20"/>
               </w:rPr>
-              <w:t>Monthly Hire List – Datewise</w:t>
-            </w:r>
+              <w:t xml:space="preserve">Monthly Hire List – </w:t>
+            </w:r>
+            <w:proofErr w:type="spellStart"/>
+            <w:r>
+              <w:rPr>
+                <w:rFonts w:ascii="Arial" w:hAnsi="Arial" w:cs="Arial"/>
+                <w:sz w:val="20"/>
+                <w:szCs w:val="20"/>
+              </w:rPr>
+              <w:t>Datewise</w:t>
+            </w:r>
+            <w:proofErr w:type="spellEnd"/>
           </w:p>
           <w:p>
             <w:pPr>
@@ -4926,7 +5241,7 @@
           <w:insideH w:val="single" w:sz="4" w:space="0" w:color="auto"/>
           <w:insideV w:val="single" w:sz="4" w:space="0" w:color="auto"/>
         </w:tblBorders>
-        <w:tblLook w:val="01E0"/>
+        <w:tblLook w:val="01E0" w:firstRow="1" w:lastRow="1" w:firstColumn="1" w:lastColumn="1" w:noHBand="0" w:noVBand="0"/>
       </w:tblPr>
       <w:tblGrid>
         <w:gridCol w:w="1080"/>
@@ -5362,29 +5677,57 @@
                 <w:szCs w:val="20"/>
               </w:rPr>
             </w:pPr>
-            <w:r>
-              <w:rPr>
-                <w:rFonts w:ascii="Verdana" w:hAnsi="Verdana" w:cs="Calibri"/>
-                <w:sz w:val="20"/>
-                <w:szCs w:val="20"/>
-              </w:rPr>
-              <w:t xml:space="preserve">PeopleCode, </w:t>
-            </w:r>
-            <w:r>
-              <w:rPr>
-                <w:rFonts w:ascii="Verdana" w:hAnsi="Verdana" w:cs="Calibri"/>
-                <w:sz w:val="20"/>
-                <w:szCs w:val="20"/>
-              </w:rPr>
-              <w:t>People Code Events,</w:t>
-            </w:r>
-            <w:r>
-              <w:rPr>
-                <w:rFonts w:ascii="Verdana" w:hAnsi="Verdana" w:cs="Calibri"/>
-                <w:sz w:val="20"/>
-                <w:szCs w:val="20"/>
-              </w:rPr>
-              <w:t>Application Engines, SQL Database</w:t>
+            <w:proofErr w:type="spellStart"/>
+            <w:r>
+              <w:rPr>
+                <w:rFonts w:ascii="Verdana" w:hAnsi="Verdana" w:cs="Calibri"/>
+                <w:sz w:val="20"/>
+                <w:szCs w:val="20"/>
+              </w:rPr>
+              <w:t>PeopleCode</w:t>
+            </w:r>
+            <w:proofErr w:type="spellEnd"/>
+            <w:r>
+              <w:rPr>
+                <w:rFonts w:ascii="Verdana" w:hAnsi="Verdana" w:cs="Calibri"/>
+                <w:sz w:val="20"/>
+                <w:szCs w:val="20"/>
+              </w:rPr>
+              <w:t xml:space="preserve">, </w:t>
+            </w:r>
+            <w:r>
+              <w:rPr>
+                <w:rFonts w:ascii="Verdana" w:hAnsi="Verdana" w:cs="Calibri"/>
+                <w:sz w:val="20"/>
+                <w:szCs w:val="20"/>
+              </w:rPr>
+              <w:t xml:space="preserve">People Code </w:t>
+            </w:r>
+            <w:proofErr w:type="spellStart"/>
+            <w:r>
+              <w:rPr>
+                <w:rFonts w:ascii="Verdana" w:hAnsi="Verdana" w:cs="Calibri"/>
+                <w:sz w:val="20"/>
+                <w:szCs w:val="20"/>
+              </w:rPr>
+              <w:t>Events,</w:t>
+            </w:r>
+            <w:r>
+              <w:rPr>
+                <w:rFonts w:ascii="Verdana" w:hAnsi="Verdana" w:cs="Calibri"/>
+                <w:sz w:val="20"/>
+                <w:szCs w:val="20"/>
+              </w:rPr>
+              <w:t>Application</w:t>
+            </w:r>
+            <w:proofErr w:type="spellEnd"/>
+            <w:r>
+              <w:rPr>
+                <w:rFonts w:ascii="Verdana" w:hAnsi="Verdana" w:cs="Calibri"/>
+                <w:sz w:val="20"/>
+                <w:szCs w:val="20"/>
+              </w:rPr>
+              <w:t xml:space="preserve"> Engines, SQL Database</w:t>
             </w:r>
           </w:p>
           <w:p>
@@ -5634,14 +5977,25 @@
                 <w:szCs w:val="20"/>
               </w:rPr>
             </w:pPr>
-            <w:r>
-              <w:rPr>
-                <w:rFonts w:ascii="Verdana" w:hAnsi="Verdana" w:cs="Calibri"/>
-                <w:b/>
-                <w:sz w:val="20"/>
-                <w:szCs w:val="20"/>
-              </w:rPr>
-              <w:t>Summary:</w:t>
+            <w:proofErr w:type="spellStart"/>
+            <w:r>
+              <w:rPr>
+                <w:rFonts w:ascii="Verdana" w:hAnsi="Verdana" w:cs="Calibri"/>
+                <w:b/>
+                <w:sz w:val="20"/>
+                <w:szCs w:val="20"/>
+              </w:rPr>
+              <w:t>Summary</w:t>
+            </w:r>
+            <w:proofErr w:type="gramStart"/>
+            <w:r>
+              <w:rPr>
+                <w:rFonts w:ascii="Verdana" w:hAnsi="Verdana" w:cs="Calibri"/>
+                <w:b/>
+                <w:sz w:val="20"/>
+                <w:szCs w:val="20"/>
+              </w:rPr>
+              <w:t>:</w:t>
             </w:r>
             <w:r>
               <w:rPr>
@@ -5651,6 +6005,8 @@
               </w:rPr>
               <w:t>Bolt</w:t>
             </w:r>
+            <w:proofErr w:type="spellEnd"/>
+            <w:proofErr w:type="gramEnd"/>
             <w:r>
               <w:rPr>
                 <w:rFonts w:ascii="Arial" w:hAnsi="Arial" w:cs="Arial"/>
@@ -5946,13 +6302,10 @@
           <w:szCs w:val="18"/>
           <w:lang w:eastAsia="en-IN"/>
         </w:rPr>
-        <w:t>                              :    Paritosh Kumar Pandey</w:t>
-      </w:r>
-    </w:p>
-    <w:p>
-      <w:pPr>
-        <w:spacing w:before="100" w:beforeAutospacing="1" w:after="100" w:afterAutospacing="1"/>
-        <w:outlineLvl w:val="1"/>
+        <w:t xml:space="preserve">                              :    </w:t>
+      </w:r>
+      <w:proofErr w:type="spellStart"/>
+      <w:r>
         <w:rPr>
           <w:rFonts w:ascii="Verdana" w:hAnsi="Verdana"/>
           <w:bCs/>
@@ -5960,7 +6313,9 @@
           <w:szCs w:val="18"/>
           <w:lang w:eastAsia="en-IN"/>
         </w:rPr>
-      </w:pPr>
+        <w:t>Paritosh</w:t>
+      </w:r>
+      <w:proofErr w:type="spellEnd"/>
       <w:r>
         <w:rPr>
           <w:rFonts w:ascii="Verdana" w:hAnsi="Verdana"/>
@@ -5969,9 +6324,13 @@
           <w:szCs w:val="18"/>
           <w:lang w:eastAsia="en-IN"/>
         </w:rPr>
-        <w:t>Fath</w:t>
-      </w:r>
-      <w:r>
+        <w:t xml:space="preserve"> Kumar Pandey</w:t>
+      </w:r>
+    </w:p>
+    <w:p>
+      <w:pPr>
+        <w:spacing w:before="100" w:beforeAutospacing="1" w:after="100" w:afterAutospacing="1"/>
+        <w:outlineLvl w:val="1"/>
         <w:rPr>
           <w:rFonts w:ascii="Verdana" w:hAnsi="Verdana"/>
           <w:bCs/>
@@ -5979,13 +6338,8 @@
           <w:szCs w:val="18"/>
           <w:lang w:eastAsia="en-IN"/>
         </w:rPr>
-        <w:t>er’s Name                        :   Mr. Krishna Bihari Pandey</w:t>
-      </w:r>
-    </w:p>
-    <w:p>
-      <w:pPr>
-        <w:spacing w:before="100" w:beforeAutospacing="1" w:after="100" w:afterAutospacing="1"/>
-        <w:outlineLvl w:val="1"/>
+      </w:pPr>
+      <w:r>
         <w:rPr>
           <w:rFonts w:ascii="Verdana" w:hAnsi="Verdana"/>
           <w:bCs/>
@@ -5993,7 +6347,8 @@
           <w:szCs w:val="18"/>
           <w:lang w:eastAsia="en-IN"/>
         </w:rPr>
-      </w:pPr>
+        <w:t>Fath</w:t>
+      </w:r>
       <w:r>
         <w:rPr>
           <w:rFonts w:ascii="Verdana" w:hAnsi="Verdana"/>
@@ -6002,9 +6357,13 @@
           <w:szCs w:val="18"/>
           <w:lang w:eastAsia="en-IN"/>
         </w:rPr>
-        <w:t>Mother’s Name          </w:t>
-      </w:r>
-      <w:r>
+        <w:t>er’s Name                        :   Mr. Krishna Bihari Pandey</w:t>
+      </w:r>
+    </w:p>
+    <w:p>
+      <w:pPr>
+        <w:spacing w:before="100" w:beforeAutospacing="1" w:after="100" w:afterAutospacing="1"/>
+        <w:outlineLvl w:val="1"/>
         <w:rPr>
           <w:rFonts w:ascii="Verdana" w:hAnsi="Verdana"/>
           <w:bCs/>
@@ -6012,13 +6371,8 @@
           <w:szCs w:val="18"/>
           <w:lang w:eastAsia="en-IN"/>
         </w:rPr>
-        <w:t>             :   Mrs. Shakuntala Pandey</w:t>
-      </w:r>
-    </w:p>
-    <w:p>
-      <w:pPr>
-        <w:spacing w:before="100" w:beforeAutospacing="1" w:after="100" w:afterAutospacing="1"/>
-        <w:outlineLvl w:val="1"/>
+      </w:pPr>
+      <w:r>
         <w:rPr>
           <w:rFonts w:ascii="Verdana" w:hAnsi="Verdana"/>
           <w:bCs/>
@@ -6026,7 +6380,8 @@
           <w:szCs w:val="18"/>
           <w:lang w:eastAsia="en-IN"/>
         </w:rPr>
-      </w:pPr>
+        <w:t>Mother’s Name          </w:t>
+      </w:r>
       <w:r>
         <w:rPr>
           <w:rFonts w:ascii="Verdana" w:hAnsi="Verdana"/>
@@ -6035,13 +6390,10 @@
           <w:szCs w:val="18"/>
           <w:lang w:eastAsia="en-IN"/>
         </w:rPr>
-        <w:t>Nationality                             :    Indian</w:t>
-      </w:r>
-    </w:p>
-    <w:p>
-      <w:pPr>
-        <w:spacing w:before="100" w:beforeAutospacing="1" w:after="100" w:afterAutospacing="1"/>
-        <w:outlineLvl w:val="1"/>
+        <w:t xml:space="preserve">             :   Mrs. </w:t>
+      </w:r>
+      <w:proofErr w:type="spellStart"/>
+      <w:r>
         <w:rPr>
           <w:rFonts w:ascii="Verdana" w:hAnsi="Verdana"/>
           <w:bCs/>
@@ -6049,7 +6401,9 @@
           <w:szCs w:val="18"/>
           <w:lang w:eastAsia="en-IN"/>
         </w:rPr>
-      </w:pPr>
+        <w:t>Shakuntala</w:t>
+      </w:r>
+      <w:proofErr w:type="spellEnd"/>
       <w:r>
         <w:rPr>
           <w:rFonts w:ascii="Verdana" w:hAnsi="Verdana"/>
@@ -6058,9 +6412,13 @@
           <w:szCs w:val="18"/>
           <w:lang w:eastAsia="en-IN"/>
         </w:rPr>
-        <w:t>Date of Birth     </w:t>
-      </w:r>
-      <w:r>
+        <w:t xml:space="preserve"> Pandey</w:t>
+      </w:r>
+    </w:p>
+    <w:p>
+      <w:pPr>
+        <w:spacing w:before="100" w:beforeAutospacing="1" w:after="100" w:afterAutospacing="1"/>
+        <w:outlineLvl w:val="1"/>
         <w:rPr>
           <w:rFonts w:ascii="Verdana" w:hAnsi="Verdana"/>
           <w:bCs/>
@@ -6068,13 +6426,8 @@
           <w:szCs w:val="18"/>
           <w:lang w:eastAsia="en-IN"/>
         </w:rPr>
-        <w:t>                     :    September 28,1990</w:t>
-      </w:r>
-    </w:p>
-    <w:p>
-      <w:pPr>
-        <w:spacing w:before="100" w:beforeAutospacing="1" w:after="100" w:afterAutospacing="1"/>
-        <w:outlineLvl w:val="1"/>
+      </w:pPr>
+      <w:r>
         <w:rPr>
           <w:rFonts w:ascii="Verdana" w:hAnsi="Verdana"/>
           <w:bCs/>
@@ -6082,8 +6435,13 @@
           <w:szCs w:val="18"/>
           <w:lang w:eastAsia="en-IN"/>
         </w:rPr>
-      </w:pPr>
-      <w:r>
+        <w:t>Nationality                             :    Indian</w:t>
+      </w:r>
+    </w:p>
+    <w:p>
+      <w:pPr>
+        <w:spacing w:before="100" w:beforeAutospacing="1" w:after="100" w:afterAutospacing="1"/>
+        <w:outlineLvl w:val="1"/>
         <w:rPr>
           <w:rFonts w:ascii="Verdana" w:hAnsi="Verdana"/>
           <w:bCs/>
@@ -6091,13 +6449,8 @@
           <w:szCs w:val="18"/>
           <w:lang w:eastAsia="en-IN"/>
         </w:rPr>
-        <w:t>Sex                                       :    Male</w:t>
-      </w:r>
-    </w:p>
-    <w:p>
-      <w:pPr>
-        <w:spacing w:before="100" w:beforeAutospacing="1" w:after="100" w:afterAutospacing="1"/>
-        <w:outlineLvl w:val="1"/>
+      </w:pPr>
+      <w:r>
         <w:rPr>
           <w:rFonts w:ascii="Verdana" w:hAnsi="Verdana"/>
           <w:bCs/>
@@ -6105,7 +6458,8 @@
           <w:szCs w:val="18"/>
           <w:lang w:eastAsia="en-IN"/>
         </w:rPr>
-      </w:pPr>
+        <w:t>Date of Birth     </w:t>
+      </w:r>
       <w:r>
         <w:rPr>
           <w:rFonts w:ascii="Verdana" w:hAnsi="Verdana"/>
@@ -6114,6 +6468,64 @@
           <w:szCs w:val="18"/>
           <w:lang w:eastAsia="en-IN"/>
         </w:rPr>
+        <w:t>                     :    September 28</w:t>
+      </w:r>
+      <w:proofErr w:type="gramStart"/>
+      <w:r>
+        <w:rPr>
+          <w:rFonts w:ascii="Verdana" w:hAnsi="Verdana"/>
+          <w:bCs/>
+          <w:sz w:val="18"/>
+          <w:szCs w:val="18"/>
+          <w:lang w:eastAsia="en-IN"/>
+        </w:rPr>
+        <w:t>,1990</w:t>
+      </w:r>
+      <w:proofErr w:type="gramEnd"/>
+    </w:p>
+    <w:p>
+      <w:pPr>
+        <w:spacing w:before="100" w:beforeAutospacing="1" w:after="100" w:afterAutospacing="1"/>
+        <w:outlineLvl w:val="1"/>
+        <w:rPr>
+          <w:rFonts w:ascii="Verdana" w:hAnsi="Verdana"/>
+          <w:bCs/>
+          <w:sz w:val="18"/>
+          <w:szCs w:val="18"/>
+          <w:lang w:eastAsia="en-IN"/>
+        </w:rPr>
+      </w:pPr>
+      <w:r>
+        <w:rPr>
+          <w:rFonts w:ascii="Verdana" w:hAnsi="Verdana"/>
+          <w:bCs/>
+          <w:sz w:val="18"/>
+          <w:szCs w:val="18"/>
+          <w:lang w:eastAsia="en-IN"/>
+        </w:rPr>
+        <w:t>Sex                                       :    Male</w:t>
+      </w:r>
+    </w:p>
+    <w:p>
+      <w:pPr>
+        <w:spacing w:before="100" w:beforeAutospacing="1" w:after="100" w:afterAutospacing="1"/>
+        <w:outlineLvl w:val="1"/>
+        <w:rPr>
+          <w:rFonts w:ascii="Verdana" w:hAnsi="Verdana"/>
+          <w:bCs/>
+          <w:sz w:val="18"/>
+          <w:szCs w:val="18"/>
+          <w:lang w:eastAsia="en-IN"/>
+        </w:rPr>
+      </w:pPr>
+      <w:r>
+        <w:rPr>
+          <w:rFonts w:ascii="Verdana" w:hAnsi="Verdana"/>
+          <w:bCs/>
+          <w:sz w:val="18"/>
+          <w:szCs w:val="18"/>
+          <w:lang w:eastAsia="en-IN"/>
+        </w:rPr>
         <w:t>Marital Status                        :    Unmarried</w:t>
       </w:r>
     </w:p>
@@ -6133,8 +6545,24 @@
         <w:rPr>
           <w:szCs w:val="32"/>
         </w:rPr>
-        <w:t>Languages Known                :     Hindi,English</w:t>
-      </w:r>
+        <w:t xml:space="preserve">Languages Known                :     </w:t>
+      </w:r>
+      <w:proofErr w:type="spellStart"/>
+      <w:r>
+        <w:rPr>
+          <w:szCs w:val="32"/>
+        </w:rPr>
+        <w:t>Hindi</w:t>
+      </w:r>
+      <w:proofErr w:type="gramStart"/>
+      <w:r>
+        <w:rPr>
+          <w:szCs w:val="32"/>
+        </w:rPr>
+        <w:t>,English</w:t>
+      </w:r>
+      <w:proofErr w:type="spellEnd"/>
+      <w:proofErr w:type="gramEnd"/>
     </w:p>
     <w:p>
       <w:pPr>
@@ -6252,8 +6680,44 @@
         <w:rPr>
           <w:szCs w:val="32"/>
         </w:rPr>
-        <w:t>Permanent Address               :     L-14/10,Badshah Nagar ,Rajkiya Colony,Lucknow</w:t>
-      </w:r>
+        <w:t>Permanent Address               :     L-14/10</w:t>
+      </w:r>
+      <w:proofErr w:type="gramStart"/>
+      <w:r>
+        <w:rPr>
+          <w:szCs w:val="32"/>
+        </w:rPr>
+        <w:t>,Badshah</w:t>
+      </w:r>
+      <w:proofErr w:type="gramEnd"/>
+      <w:r>
+        <w:rPr>
+          <w:szCs w:val="32"/>
+        </w:rPr>
+        <w:t xml:space="preserve"> Nagar ,</w:t>
+      </w:r>
+      <w:proofErr w:type="spellStart"/>
+      <w:r>
+        <w:rPr>
+          <w:szCs w:val="32"/>
+        </w:rPr>
+        <w:t>Rajkiya</w:t>
+      </w:r>
+      <w:proofErr w:type="spellEnd"/>
+      <w:r>
+        <w:rPr>
+          <w:szCs w:val="32"/>
+        </w:rPr>
+        <w:t xml:space="preserve"> </w:t>
+      </w:r>
+      <w:proofErr w:type="spellStart"/>
+      <w:r>
+        <w:rPr>
+          <w:szCs w:val="32"/>
+        </w:rPr>
+        <w:t>Colony,Lucknow</w:t>
+      </w:r>
+      <w:proofErr w:type="spellEnd"/>
     </w:p>
     <w:p>
       <w:pPr>
@@ -6325,6 +6789,7 @@
           <w:lang w:eastAsia="en-IN"/>
         </w:rPr>
       </w:pPr>
+      <w:proofErr w:type="spellStart"/>
       <w:r>
         <w:rPr>
           <w:rFonts w:ascii="Verdana" w:hAnsi="Verdana"/>
@@ -6336,6 +6801,7 @@
         </w:rPr>
         <w:t>Place</w:t>
       </w:r>
+      <w:proofErr w:type="gramStart"/>
       <w:r>
         <w:rPr>
           <w:rFonts w:ascii="Verdana" w:hAnsi="Verdana"/>
@@ -6345,44 +6811,10 @@
           <w:szCs w:val="18"/>
           <w:lang w:eastAsia="en-IN"/>
         </w:rPr>
-        <w:t xml:space="preserve">:Lucknow </w:t>
-      </w:r>
-      <w:r>
-        <w:rPr>
-          <w:rFonts w:ascii="Calibri" w:hAnsi="Calibri" w:cs="Calibri"/>
-          <w:color w:val="000000"/>
-          <w:sz w:val="22"/>
-          <w:szCs w:val="22"/>
-        </w:rPr>
-        <w:tab/>
-      </w:r>
-      <w:r>
-        <w:rPr>
-          <w:rFonts w:ascii="Calibri" w:hAnsi="Calibri" w:cs="Calibri"/>
-          <w:color w:val="000000"/>
-          <w:sz w:val="22"/>
-          <w:szCs w:val="22"/>
-        </w:rPr>
-        <w:tab/>
-      </w:r>
-      <w:r>
-        <w:rPr>
-          <w:rFonts w:ascii="Calibri" w:hAnsi="Calibri" w:cs="Calibri"/>
-          <w:color w:val="000000"/>
-          <w:sz w:val="22"/>
-          <w:szCs w:val="22"/>
-        </w:rPr>
-        <w:t xml:space="preserve">    </w:t>
-      </w:r>
-      <w:r>
-        <w:rPr>
-          <w:rFonts w:ascii="Calibri" w:hAnsi="Calibri" w:cs="Calibri"/>
-          <w:color w:val="000000"/>
-          <w:sz w:val="22"/>
-          <w:szCs w:val="22"/>
-        </w:rPr>
-        <w:t xml:space="preserve">                                                                                                      </w:t>
-      </w:r>
+        <w:t>:Lucknow</w:t>
+      </w:r>
+      <w:proofErr w:type="spellEnd"/>
+      <w:proofErr w:type="gramEnd"/>
       <w:r>
         <w:rPr>
           <w:rFonts w:ascii="Verdana" w:hAnsi="Verdana"/>
@@ -6392,7 +6824,78 @@
           <w:szCs w:val="18"/>
           <w:lang w:eastAsia="en-IN"/>
         </w:rPr>
-        <w:t>(Paritosh Pandey</w:t>
+        <w:t xml:space="preserve"> </w:t>
+      </w:r>
+      <w:r>
+        <w:rPr>
+          <w:rFonts w:ascii="Calibri" w:hAnsi="Calibri" w:cs="Calibri"/>
+          <w:color w:val="000000"/>
+          <w:sz w:val="22"/>
+          <w:szCs w:val="22"/>
+        </w:rPr>
+        <w:tab/>
+      </w:r>
+      <w:r>
+        <w:rPr>
+          <w:rFonts w:ascii="Calibri" w:hAnsi="Calibri" w:cs="Calibri"/>
+          <w:color w:val="000000"/>
+          <w:sz w:val="22"/>
+          <w:szCs w:val="22"/>
+        </w:rPr>
+        <w:tab/>
+      </w:r>
+      <w:r>
+        <w:rPr>
+          <w:rFonts w:ascii="Calibri" w:hAnsi="Calibri" w:cs="Calibri"/>
+          <w:color w:val="000000"/>
+          <w:sz w:val="22"/>
+          <w:szCs w:val="22"/>
+        </w:rPr>
+        <w:t xml:space="preserve">    </w:t>
+      </w:r>
+      <w:r>
+        <w:rPr>
+          <w:rFonts w:ascii="Calibri" w:hAnsi="Calibri" w:cs="Calibri"/>
+          <w:color w:val="000000"/>
+          <w:sz w:val="22"/>
+          <w:szCs w:val="22"/>
+        </w:rPr>
+        <w:t xml:space="preserve">                                                                                                      </w:t>
+      </w:r>
+      <w:r>
+        <w:rPr>
+          <w:rFonts w:ascii="Verdana" w:hAnsi="Verdana"/>
+          <w:b/>
+          <w:bCs/>
+          <w:sz w:val="18"/>
+          <w:szCs w:val="18"/>
+          <w:lang w:eastAsia="en-IN"/>
+        </w:rPr>
+        <w:t>(</w:t>
+      </w:r>
+      <w:proofErr w:type="spellStart"/>
+      <w:r>
+        <w:rPr>
+          <w:rFonts w:ascii="Verdana" w:hAnsi="Verdana"/>
+          <w:b/>
+          <w:bCs/>
+          <w:sz w:val="18"/>
+          <w:szCs w:val="18"/>
+          <w:lang w:eastAsia="en-IN"/>
+        </w:rPr>
+        <w:t>Paritosh</w:t>
+      </w:r>
+      <w:proofErr w:type="spellEnd"/>
+      <w:r>
+        <w:rPr>
+          <w:rFonts w:ascii="Verdana" w:hAnsi="Verdana"/>
+          <w:b/>
+          <w:bCs/>
+          <w:sz w:val="18"/>
+          <w:szCs w:val="18"/>
+          <w:lang w:eastAsia="en-IN"/>
+        </w:rPr>
+        <w:t xml:space="preserve"> Pandey</w:t>
       </w:r>
       <w:r>
         <w:rPr>
@@ -6478,15 +6981,15 @@
 </file>
 
 <file path=word/endnotes.xml><?xml version="1.0" encoding="utf-8"?>
-<w:endnotes xmlns:ve="http://schemas.openxmlformats.org/markup-compatibility/2006" xmlns:o="urn:schemas-microsoft-com:office:office" xmlns:r="http://schemas.openxmlformats.org/officeDocument/2006/relationships" xmlns:m="http://schemas.openxmlformats.org/officeDocument/2006/math" xmlns:v="urn:schemas-microsoft-com:vml" xmlns:wp="http://schemas.openxmlformats.org/drawingml/2006/wordprocessingDrawing" xmlns:w10="urn:schemas-microsoft-com:office:word" xmlns:w="http://schemas.openxmlformats.org/wordprocessingml/2006/main" xmlns:wne="http://schemas.microsoft.com/office/word/2006/wordml">
-  <w:endnote w:type="separator" w:id="0">
+<w:endnotes xmlns:wpc="http://schemas.microsoft.com/office/word/2010/wordprocessingCanvas" xmlns:mc="http://schemas.openxmlformats.org/markup-compatibility/2006" xmlns:o="urn:schemas-microsoft-com:office:office" xmlns:r="http://schemas.openxmlformats.org/officeDocument/2006/relationships" xmlns:m="http://schemas.openxmlformats.org/officeDocument/2006/math" xmlns:v="urn:schemas-microsoft-com:vml" xmlns:wp14="http://schemas.microsoft.com/office/word/2010/wordprocessingDrawing" xmlns:wp="http://schemas.openxmlformats.org/drawingml/2006/wordprocessingDrawing" xmlns:w10="urn:schemas-microsoft-com:office:word" xmlns:w="http://schemas.openxmlformats.org/wordprocessingml/2006/main" xmlns:w14="http://schemas.microsoft.com/office/word/2010/wordml" xmlns:wpg="http://schemas.microsoft.com/office/word/2010/wordprocessingGroup" xmlns:wpi="http://schemas.microsoft.com/office/word/2010/wordprocessingInk" xmlns:wne="http://schemas.microsoft.com/office/word/2006/wordml" xmlns:wps="http://schemas.microsoft.com/office/word/2010/wordprocessingShape" mc:Ignorable="w14 wp14">
+  <w:endnote w:type="separator" w:id="-1">
     <w:p>
       <w:r>
         <w:separator/>
       </w:r>
     </w:p>
   </w:endnote>
-  <w:endnote w:type="continuationSeparator" w:id="1">
+  <w:endnote w:type="continuationSeparator" w:id="0">
     <w:p>
       <w:r>
         <w:continuationSeparator/>
@@ -6497,15 +7000,15 @@
 </file>
 
 <file path=word/footnotes.xml><?xml version="1.0" encoding="utf-8"?>
-<w:footnotes xmlns:ve="http://schemas.openxmlformats.org/markup-compatibility/2006" xmlns:o="urn:schemas-microsoft-com:office:office" xmlns:r="http://schemas.openxmlformats.org/officeDocument/2006/relationships" xmlns:m="http://schemas.openxmlformats.org/officeDocument/2006/math" xmlns:v="urn:schemas-microsoft-com:vml" xmlns:wp="http://schemas.openxmlformats.org/drawingml/2006/wordprocessingDrawing" xmlns:w10="urn:schemas-microsoft-com:office:word" xmlns:w="http://schemas.openxmlformats.org/wordprocessingml/2006/main" xmlns:wne="http://schemas.microsoft.com/office/word/2006/wordml">
-  <w:footnote w:type="separator" w:id="0">
+<w:footnotes xmlns:wpc="http://schemas.microsoft.com/office/word/2010/wordprocessingCanvas" xmlns:mc="http://schemas.openxmlformats.org/markup-compatibility/2006" xmlns:o="urn:schemas-microsoft-com:office:office" xmlns:r="http://schemas.openxmlformats.org/officeDocument/2006/relationships" xmlns:m="http://schemas.openxmlformats.org/officeDocument/2006/math" xmlns:v="urn:schemas-microsoft-com:vml" xmlns:wp14="http://schemas.microsoft.com/office/word/2010/wordprocessingDrawing" xmlns:wp="http://schemas.openxmlformats.org/drawingml/2006/wordprocessingDrawing" xmlns:w10="urn:schemas-microsoft-com:office:word" xmlns:w="http://schemas.openxmlformats.org/wordprocessingml/2006/main" xmlns:w14="http://schemas.microsoft.com/office/word/2010/wordml" xmlns:wpg="http://schemas.microsoft.com/office/word/2010/wordprocessingGroup" xmlns:wpi="http://schemas.microsoft.com/office/word/2010/wordprocessingInk" xmlns:wne="http://schemas.microsoft.com/office/word/2006/wordml" xmlns:wps="http://schemas.microsoft.com/office/word/2010/wordprocessingShape" mc:Ignorable="w14 wp14">
+  <w:footnote w:type="separator" w:id="-1">
     <w:p>
       <w:r>
         <w:separator/>
       </w:r>
     </w:p>
   </w:footnote>
-  <w:footnote w:type="continuationSeparator" w:id="1">
+  <w:footnote w:type="continuationSeparator" w:id="0">
     <w:p>
       <w:r>
         <w:continuationSeparator/>
@@ -6516,7 +7019,7 @@
 </file>
 
 <file path=word/numbering.xml><?xml version="1.0" encoding="utf-8"?>
-<w:numbering xmlns:ve="http://schemas.openxmlformats.org/markup-compatibility/2006" xmlns:o="urn:schemas-microsoft-com:office:office" xmlns:r="http://schemas.openxmlformats.org/officeDocument/2006/relationships" xmlns:m="http://schemas.openxmlformats.org/officeDocument/2006/math" xmlns:v="urn:schemas-microsoft-com:vml" xmlns:wp="http://schemas.openxmlformats.org/drawingml/2006/wordprocessingDrawing" xmlns:w10="urn:schemas-microsoft-com:office:word" xmlns:w="http://schemas.openxmlformats.org/wordprocessingml/2006/main" xmlns:wne="http://schemas.microsoft.com/office/word/2006/wordml">
+<w:numbering xmlns:wpc="http://schemas.microsoft.com/office/word/2010/wordprocessingCanvas" xmlns:mc="http://schemas.openxmlformats.org/markup-compatibility/2006" xmlns:o="urn:schemas-microsoft-com:office:office" xmlns:r="http://schemas.openxmlformats.org/officeDocument/2006/relationships" xmlns:m="http://schemas.openxmlformats.org/officeDocument/2006/math" xmlns:v="urn:schemas-microsoft-com:vml" xmlns:wp14="http://schemas.microsoft.com/office/word/2010/wordprocessingDrawing" xmlns:wp="http://schemas.openxmlformats.org/drawingml/2006/wordprocessingDrawing" xmlns:w10="urn:schemas-microsoft-com:office:word" xmlns:w="http://schemas.openxmlformats.org/wordprocessingml/2006/main" xmlns:w14="http://schemas.microsoft.com/office/word/2010/wordml" xmlns:wpg="http://schemas.microsoft.com/office/word/2010/wordprocessingGroup" xmlns:wpi="http://schemas.microsoft.com/office/word/2010/wordprocessingInk" xmlns:wne="http://schemas.microsoft.com/office/word/2006/wordml" xmlns:wps="http://schemas.microsoft.com/office/word/2010/wordprocessingShape" mc:Ignorable="w14 wp14">
   <w:abstractNum w:abstractNumId="0">
     <w:nsid w:val="027E5B95"/>
     <w:multiLevelType w:val="hybridMultilevel"/>
@@ -10037,7 +10540,7 @@
 </file>
 
 <file path=word/styles.xml><?xml version="1.0" encoding="utf-8"?>
-<w:styles xmlns:r="http://schemas.openxmlformats.org/officeDocument/2006/relationships" xmlns:w="http://schemas.openxmlformats.org/wordprocessingml/2006/main">
+<w:styles xmlns:mc="http://schemas.openxmlformats.org/markup-compatibility/2006" xmlns:r="http://schemas.openxmlformats.org/officeDocument/2006/relationships" xmlns:w="http://schemas.openxmlformats.org/wordprocessingml/2006/main" xmlns:w14="http://schemas.microsoft.com/office/word/2010/wordml" mc:Ignorable="w14">
   <w:docDefaults>
     <w:rPrDefault>
       <w:rPr>
@@ -10228,7 +10731,6 @@
     <w:uiPriority w:val="99"/>
     <w:semiHidden/>
     <w:unhideWhenUsed/>
-    <w:qFormat/>
     <w:tblPr>
       <w:tblInd w:w="0" w:type="dxa"/>
       <w:tblCellMar>
@@ -10445,6 +10947,196 @@
       <w:i/>
       <w:iCs/>
     </w:rPr>
+  </w:style>
+</w:styles>
+</file>
+
+<file path=word/stylesWithEffects.xml><?xml version="1.0" encoding="utf-8"?>
+<w:styles xmlns:wpc="http://schemas.microsoft.com/office/word/2010/wordprocessingCanvas" xmlns:mc="http://schemas.openxmlformats.org/markup-compatibility/2006" xmlns:o="urn:schemas-microsoft-com:office:office" xmlns:r="http://schemas.openxmlformats.org/officeDocument/2006/relationships" xmlns:m="http://schemas.openxmlformats.org/officeDocument/2006/math" xmlns:v="urn:schemas-microsoft-com:vml" xmlns:wp14="http://schemas.microsoft.com/office/word/2010/wordprocessingDrawing" xmlns:wp="http://schemas.openxmlformats.org/drawingml/2006/wordprocessingDrawing" xmlns:w10="urn:schemas-microsoft-com:office:word" xmlns:w="http://schemas.openxmlformats.org/wordprocessingml/2006/main" xmlns:w14="http://schemas.microsoft.com/office/word/2010/wordml" xmlns:wpg="http://schemas.microsoft.com/office/word/2010/wordprocessingGroup" xmlns:wpi="http://schemas.microsoft.com/office/word/2010/wordprocessingInk" xmlns:wne="http://schemas.microsoft.com/office/word/2006/wordml" xmlns:wps="http://schemas.microsoft.com/office/word/2010/wordprocessingShape" mc:Ignorable="w14 wp14">
+  <w:docDefaults>
+    <w:rPrDefault>
+      <w:rPr>
+        <w:rFonts w:asciiTheme="minorHAnsi" w:eastAsiaTheme="minorEastAsia" w:hAnsiTheme="minorHAnsi" w:cstheme="minorBidi"/>
+        <w:sz w:val="22"/>
+        <w:szCs w:val="22"/>
+        <w:lang w:val="en-US" w:eastAsia="en-US" w:bidi="ar-SA"/>
+      </w:rPr>
+    </w:rPrDefault>
+    <w:pPrDefault>
+      <w:pPr>
+        <w:spacing w:after="200" w:line="276" w:lineRule="auto"/>
+      </w:pPr>
+    </w:pPrDefault>
+  </w:docDefaults>
+  <w:latentStyles w:defLockedState="0" w:defUIPriority="99" w:defSemiHidden="1" w:defUnhideWhenUsed="1" w:defQFormat="0" w:count="267">
+    <w:lsdException w:name="Normal" w:semiHidden="0" w:uiPriority="0" w:unhideWhenUsed="0" w:qFormat="1"/>
+    <w:lsdException w:name="heading 1" w:semiHidden="0" w:uiPriority="9" w:unhideWhenUsed="0" w:qFormat="1"/>
+    <w:lsdException w:name="heading 2" w:uiPriority="9" w:qFormat="1"/>
+    <w:lsdException w:name="heading 3" w:uiPriority="9" w:qFormat="1"/>
+    <w:lsdException w:name="heading 4" w:uiPriority="9" w:qFormat="1"/>
+    <w:lsdException w:name="heading 5" w:uiPriority="9" w:qFormat="1"/>
+    <w:lsdException w:name="heading 6" w:uiPriority="9" w:qFormat="1"/>
+    <w:lsdException w:name="heading 7" w:uiPriority="9" w:qFormat="1"/>
+    <w:lsdException w:name="heading 8" w:uiPriority="9" w:qFormat="1"/>
+    <w:lsdException w:name="heading 9" w:uiPriority="9" w:qFormat="1"/>
+    <w:lsdException w:name="toc 1" w:uiPriority="39"/>
+    <w:lsdException w:name="toc 2" w:uiPriority="39"/>
+    <w:lsdException w:name="toc 3" w:uiPriority="39"/>
+    <w:lsdException w:name="toc 4" w:uiPriority="39"/>
+    <w:lsdException w:name="toc 5" w:uiPriority="39"/>
+    <w:lsdException w:name="toc 6" w:uiPriority="39"/>
+    <w:lsdException w:name="toc 7" w:uiPriority="39"/>
+    <w:lsdException w:name="toc 8" w:uiPriority="39"/>
+    <w:lsdException w:name="toc 9" w:uiPriority="39"/>
+    <w:lsdException w:name="caption" w:uiPriority="35" w:qFormat="1"/>
+    <w:lsdException w:name="Title" w:semiHidden="0" w:uiPriority="10" w:unhideWhenUsed="0" w:qFormat="1"/>
+    <w:lsdException w:name="Default Paragraph Font" w:uiPriority="1"/>
+    <w:lsdException w:name="Subtitle" w:semiHidden="0" w:uiPriority="11" w:unhideWhenUsed="0" w:qFormat="1"/>
+    <w:lsdException w:name="Strong" w:semiHidden="0" w:uiPriority="22" w:unhideWhenUsed="0" w:qFormat="1"/>
+    <w:lsdException w:name="Emphasis" w:semiHidden="0" w:uiPriority="20" w:unhideWhenUsed="0" w:qFormat="1"/>
+    <w:lsdException w:name="Table Grid" w:semiHidden="0" w:uiPriority="59" w:unhideWhenUsed="0"/>
+    <w:lsdException w:name="Placeholder Text" w:unhideWhenUsed="0"/>
+    <w:lsdException w:name="No Spacing" w:semiHidden="0" w:uiPriority="1" w:unhideWhenUsed="0" w:qFormat="1"/>
+    <w:lsdException w:name="Light Shading" w:semiHidden="0" w:uiPriority="60" w:unhideWhenUsed="0"/>
+    <w:lsdException w:name="Light List" w:semiHidden="0" w:uiPriority="61" w:unhideWhenUsed="0"/>
+    <w:lsdException w:name="Light Grid" w:semiHidden="0" w:uiPriority="62" w:unhideWhenUsed="0"/>
+    <w:lsdException w:name="Medium Shading 1" w:semiHidden="0" w:uiPriority="63" w:unhideWhenUsed="0"/>
+    <w:lsdException w:name="Medium Shading 2" w:semiHidden="0" w:uiPriority="64" w:unhideWhenUsed="0"/>
+    <w:lsdException w:name="Medium List 1" w:semiHidden="0" w:uiPriority="65" w:unhideWhenUsed="0"/>
+    <w:lsdException w:name="Medium List 2" w:semiHidden="0" w:uiPriority="66" w:unhideWhenUsed="0"/>
+    <w:lsdException w:name="Medium Grid 1" w:semiHidden="0" w:uiPriority="67" w:unhideWhenUsed="0"/>
+    <w:lsdException w:name="Medium Grid 2" w:semiHidden="0" w:uiPriority="68" w:unhideWhenUsed="0"/>
+    <w:lsdException w:name="Medium Grid 3" w:semiHidden="0" w:uiPriority="69" w:unhideWhenUsed="0"/>
+    <w:lsdException w:name="Dark List" w:semiHidden="0" w:uiPriority="70" w:unhideWhenUsed="0"/>
+    <w:lsdException w:name="Colorful Shading" w:semiHidden="0" w:uiPriority="71" w:unhideWhenUsed="0"/>
+    <w:lsdException w:name="Colorful List" w:semiHidden="0" w:uiPriority="72" w:unhideWhenUsed="0"/>
+    <w:lsdException w:name="Colorful Grid" w:semiHidden="0" w:uiPriority="73" w:unhideWhenUsed="0"/>
+    <w:lsdException w:name="Light Shading Accent 1" w:semiHidden="0" w:uiPriority="60" w:unhideWhenUsed="0"/>
+    <w:lsdException w:name="Light List Accent 1" w:semiHidden="0" w:uiPriority="61" w:unhideWhenUsed="0"/>
+    <w:lsdException w:name="Light Grid Accent 1" w:semiHidden="0" w:uiPriority="62" w:unhideWhenUsed="0"/>
+    <w:lsdException w:name="Medium Shading 1 Accent 1" w:semiHidden="0" w:uiPriority="63" w:unhideWhenUsed="0"/>
+    <w:lsdException w:name="Medium Shading 2 Accent 1" w:semiHidden="0" w:uiPriority="64" w:unhideWhenUsed="0"/>
+    <w:lsdException w:name="Medium List 1 Accent 1" w:semiHidden="0" w:uiPriority="65" w:unhideWhenUsed="0"/>
+    <w:lsdException w:name="Revision" w:unhideWhenUsed="0"/>
+    <w:lsdException w:name="List Paragraph" w:semiHidden="0" w:uiPriority="34" w:unhideWhenUsed="0" w:qFormat="1"/>
+    <w:lsdException w:name="Quote" w:semiHidden="0" w:uiPriority="29" w:unhideWhenUsed="0" w:qFormat="1"/>
+    <w:lsdException w:name="Intense Quote" w:semiHidden="0" w:uiPriority="30" w:unhideWhenUsed="0" w:qFormat="1"/>
+    <w:lsdException w:name="Medium List 2 Accent 1" w:semiHidden="0" w:uiPriority="66" w:unhideWhenUsed="0"/>
+    <w:lsdException w:name="Medium Grid 1 Accent 1" w:semiHidden="0" w:uiPriority="67" w:unhideWhenUsed="0"/>
+    <w:lsdException w:name="Medium Grid 2 Accent 1" w:semiHidden="0" w:uiPriority="68" w:unhideWhenUsed="0"/>
+    <w:lsdException w:name="Medium Grid 3 Accent 1" w:semiHidden="0" w:uiPriority="69" w:unhideWhenUsed="0"/>
+    <w:lsdException w:name="Dark List Accent 1" w:semiHidden="0" w:uiPriority="70" w:unhideWhenUsed="0"/>
+    <w:lsdException w:name="Colorful Shading Accent 1" w:semiHidden="0" w:uiPriority="71" w:unhideWhenUsed="0"/>
+    <w:lsdException w:name="Colorful List Accent 1" w:semiHidden="0" w:uiPriority="72" w:unhideWhenUsed="0"/>
+    <w:lsdException w:name="Colorful Grid Accent 1" w:semiHidden="0" w:uiPriority="73" w:unhideWhenUsed="0"/>
+    <w:lsdException w:name="Light Shading Accent 2" w:semiHidden="0" w:uiPriority="60" w:unhideWhenUsed="0"/>
+    <w:lsdException w:name="Light List Accent 2" w:semiHidden="0" w:uiPriority="61" w:unhideWhenUsed="0"/>
+    <w:lsdException w:name="Light Grid Accent 2" w:semiHidden="0" w:uiPriority="62" w:unhideWhenUsed="0"/>
+    <w:lsdException w:name="Medium Shading 1 Accent 2" w:semiHidden="0" w:uiPriority="63" w:unhideWhenUsed="0"/>
+    <w:lsdException w:name="Medium Shading 2 Accent 2" w:semiHidden="0" w:uiPriority="64" w:unhideWhenUsed="0"/>
+    <w:lsdException w:name="Medium List 1 Accent 2" w:semiHidden="0" w:uiPriority="65" w:unhideWhenUsed="0"/>
+    <w:lsdException w:name="Medium List 2 Accent 2" w:semiHidden="0" w:uiPriority="66" w:unhideWhenUsed="0"/>
+    <w:lsdException w:name="Medium Grid 1 Accent 2" w:semiHidden="0" w:uiPriority="67" w:unhideWhenUsed="0"/>
+    <w:lsdException w:name="Medium Grid 2 Accent 2" w:semiHidden="0" w:uiPriority="68" w:unhideWhenUsed="0"/>
+    <w:lsdException w:name="Medium Grid 3 Accent 2" w:semiHidden="0" w:uiPriority="69" w:unhideWhenUsed="0"/>
+    <w:lsdException w:name="Dark List Accent 2" w:semiHidden="0" w:uiPriority="70" w:unhideWhenUsed="0"/>
+    <w:lsdException w:name="Colorful Shading Accent 2" w:semiHidden="0" w:uiPriority="71" w:unhideWhenUsed="0"/>
+    <w:lsdException w:name="Colorful List Accent 2" w:semiHidden="0" w:uiPriority="72" w:unhideWhenUsed="0"/>
+    <w:lsdException w:name="Colorful Grid Accent 2" w:semiHidden="0" w:uiPriority="73" w:unhideWhenUsed="0"/>
+    <w:lsdException w:name="Light Shading Accent 3" w:semiHidden="0" w:uiPriority="60" w:unhideWhenUsed="0"/>
+    <w:lsdException w:name="Light List Accent 3" w:semiHidden="0" w:uiPriority="61" w:unhideWhenUsed="0"/>
+    <w:lsdException w:name="Light Grid Accent 3" w:semiHidden="0" w:uiPriority="62" w:unhideWhenUsed="0"/>
+    <w:lsdException w:name="Medium Shading 1 Accent 3" w:semiHidden="0" w:uiPriority="63" w:unhideWhenUsed="0"/>
+    <w:lsdException w:name="Medium Shading 2 Accent 3" w:semiHidden="0" w:uiPriority="64" w:unhideWhenUsed="0"/>
+    <w:lsdException w:name="Medium List 1 Accent 3" w:semiHidden="0" w:uiPriority="65" w:unhideWhenUsed="0"/>
+    <w:lsdException w:name="Medium List 2 Accent 3" w:semiHidden="0" w:uiPriority="66" w:unhideWhenUsed="0"/>
+    <w:lsdException w:name="Medium Grid 1 Accent 3" w:semiHidden="0" w:uiPriority="67" w:unhideWhenUsed="0"/>
+    <w:lsdException w:name="Medium Grid 2 Accent 3" w:semiHidden="0" w:uiPriority="68" w:unhideWhenUsed="0"/>
+    <w:lsdException w:name="Medium Grid 3 Accent 3" w:semiHidden="0" w:uiPriority="69" w:unhideWhenUsed="0"/>
+    <w:lsdException w:name="Dark List Accent 3" w:semiHidden="0" w:uiPriority="70" w:unhideWhenUsed="0"/>
+    <w:lsdException w:name="Colorful Shading Accent 3" w:semiHidden="0" w:uiPriority="71" w:unhideWhenUsed="0"/>
+    <w:lsdException w:name="Colorful List Accent 3" w:semiHidden="0" w:uiPriority="72" w:unhideWhenUsed="0"/>
+    <w:lsdException w:name="Colorful Grid Accent 3" w:semiHidden="0" w:uiPriority="73" w:unhideWhenUsed="0"/>
+    <w:lsdException w:name="Light Shading Accent 4" w:semiHidden="0" w:uiPriority="60" w:unhideWhenUsed="0"/>
+    <w:lsdException w:name="Light List Accent 4" w:semiHidden="0" w:uiPriority="61" w:unhideWhenUsed="0"/>
+    <w:lsdException w:name="Light Grid Accent 4" w:semiHidden="0" w:uiPriority="62" w:unhideWhenUsed="0"/>
+    <w:lsdException w:name="Medium Shading 1 Accent 4" w:semiHidden="0" w:uiPriority="63" w:unhideWhenUsed="0"/>
+    <w:lsdException w:name="Medium Shading 2 Accent 4" w:semiHidden="0" w:uiPriority="64" w:unhideWhenUsed="0"/>
+    <w:lsdException w:name="Medium List 1 Accent 4" w:semiHidden="0" w:uiPriority="65" w:unhideWhenUsed="0"/>
+    <w:lsdException w:name="Medium List 2 Accent 4" w:semiHidden="0" w:uiPriority="66" w:unhideWhenUsed="0"/>
+    <w:lsdException w:name="Medium Grid 1 Accent 4" w:semiHidden="0" w:uiPriority="67" w:unhideWhenUsed="0"/>
+    <w:lsdException w:name="Medium Grid 2 Accent 4" w:semiHidden="0" w:uiPriority="68" w:unhideWhenUsed="0"/>
+    <w:lsdException w:name="Medium Grid 3 Accent 4" w:semiHidden="0" w:uiPriority="69" w:unhideWhenUsed="0"/>
+    <w:lsdException w:name="Dark List Accent 4" w:semiHidden="0" w:uiPriority="70" w:unhideWhenUsed="0"/>
+    <w:lsdException w:name="Colorful Shading Accent 4" w:semiHidden="0" w:uiPriority="71" w:unhideWhenUsed="0"/>
+    <w:lsdException w:name="Colorful List Accent 4" w:semiHidden="0" w:uiPriority="72" w:unhideWhenUsed="0"/>
+    <w:lsdException w:name="Colorful Grid Accent 4" w:semiHidden="0" w:uiPriority="73" w:unhideWhenUsed="0"/>
+    <w:lsdException w:name="Light Shading Accent 5" w:semiHidden="0" w:uiPriority="60" w:unhideWhenUsed="0"/>
+    <w:lsdException w:name="Light List Accent 5" w:semiHidden="0" w:uiPriority="61" w:unhideWhenUsed="0"/>
+    <w:lsdException w:name="Light Grid Accent 5" w:semiHidden="0" w:uiPriority="62" w:unhideWhenUsed="0"/>
+    <w:lsdException w:name="Medium Shading 1 Accent 5" w:semiHidden="0" w:uiPriority="63" w:unhideWhenUsed="0"/>
+    <w:lsdException w:name="Medium Shading 2 Accent 5" w:semiHidden="0" w:uiPriority="64" w:unhideWhenUsed="0"/>
+    <w:lsdException w:name="Medium List 1 Accent 5" w:semiHidden="0" w:uiPriority="65" w:unhideWhenUsed="0"/>
+    <w:lsdException w:name="Medium List 2 Accent 5" w:semiHidden="0" w:uiPriority="66" w:unhideWhenUsed="0"/>
+    <w:lsdException w:name="Medium Grid 1 Accent 5" w:semiHidden="0" w:uiPriority="67" w:unhideWhenUsed="0"/>
+    <w:lsdException w:name="Medium Grid 2 Accent 5" w:semiHidden="0" w:uiPriority="68" w:unhideWhenUsed="0"/>
+    <w:lsdException w:name="Medium Grid 3 Accent 5" w:semiHidden="0" w:uiPriority="69" w:unhideWhenUsed="0"/>
+    <w:lsdException w:name="Dark List Accent 5" w:semiHidden="0" w:uiPriority="70" w:unhideWhenUsed="0"/>
+    <w:lsdException w:name="Colorful Shading Accent 5" w:semiHidden="0" w:uiPriority="71" w:unhideWhenUsed="0"/>
+    <w:lsdException w:name="Colorful List Accent 5" w:semiHidden="0" w:uiPriority="72" w:unhideWhenUsed="0"/>
+    <w:lsdException w:name="Colorful Grid Accent 5" w:semiHidden="0" w:uiPriority="73" w:unhideWhenUsed="0"/>
+    <w:lsdException w:name="Light Shading Accent 6" w:semiHidden="0" w:uiPriority="60" w:unhideWhenUsed="0"/>
+    <w:lsdException w:name="Light List Accent 6" w:semiHidden="0" w:uiPriority="61" w:unhideWhenUsed="0"/>
+    <w:lsdException w:name="Light Grid Accent 6" w:semiHidden="0" w:uiPriority="62" w:unhideWhenUsed="0"/>
+    <w:lsdException w:name="Medium Shading 1 Accent 6" w:semiHidden="0" w:uiPriority="63" w:unhideWhenUsed="0"/>
+    <w:lsdException w:name="Medium Shading 2 Accent 6" w:semiHidden="0" w:uiPriority="64" w:unhideWhenUsed="0"/>
+    <w:lsdException w:name="Medium List 1 Accent 6" w:semiHidden="0" w:uiPriority="65" w:unhideWhenUsed="0"/>
+    <w:lsdException w:name="Medium List 2 Accent 6" w:semiHidden="0" w:uiPriority="66" w:unhideWhenUsed="0"/>
+    <w:lsdException w:name="Medium Grid 1 Accent 6" w:semiHidden="0" w:uiPriority="67" w:unhideWhenUsed="0"/>
+    <w:lsdException w:name="Medium Grid 2 Accent 6" w:semiHidden="0" w:uiPriority="68" w:unhideWhenUsed="0"/>
+    <w:lsdException w:name="Medium Grid 3 Accent 6" w:semiHidden="0" w:uiPriority="69" w:unhideWhenUsed="0"/>
+    <w:lsdException w:name="Dark List Accent 6" w:semiHidden="0" w:uiPriority="70" w:unhideWhenUsed="0"/>
+    <w:lsdException w:name="Colorful Shading Accent 6" w:semiHidden="0" w:uiPriority="71" w:unhideWhenUsed="0"/>
+    <w:lsdException w:name="Colorful List Accent 6" w:semiHidden="0" w:uiPriority="72" w:unhideWhenUsed="0"/>
+    <w:lsdException w:name="Colorful Grid Accent 6" w:semiHidden="0" w:uiPriority="73" w:unhideWhenUsed="0"/>
+    <w:lsdException w:name="Subtle Emphasis" w:semiHidden="0" w:uiPriority="19" w:unhideWhenUsed="0" w:qFormat="1"/>
+    <w:lsdException w:name="Intense Emphasis" w:semiHidden="0" w:uiPriority="21" w:unhideWhenUsed="0" w:qFormat="1"/>
+    <w:lsdException w:name="Subtle Reference" w:semiHidden="0" w:uiPriority="31" w:unhideWhenUsed="0" w:qFormat="1"/>
+    <w:lsdException w:name="Intense Reference" w:semiHidden="0" w:uiPriority="32" w:unhideWhenUsed="0" w:qFormat="1"/>
+    <w:lsdException w:name="Book Title" w:semiHidden="0" w:uiPriority="33" w:unhideWhenUsed="0" w:qFormat="1"/>
+    <w:lsdException w:name="Bibliography" w:uiPriority="37"/>
+    <w:lsdException w:name="TOC Heading" w:uiPriority="39" w:qFormat="1"/>
+  </w:latentStyles>
+  <w:style w:type="paragraph" w:default="1" w:styleId="Normal">
+    <w:name w:val="Normal"/>
+    <w:qFormat/>
+  </w:style>
+  <w:style w:type="character" w:default="1" w:styleId="DefaultParagraphFont">
+    <w:name w:val="Default Paragraph Font"/>
+    <w:uiPriority w:val="1"/>
+    <w:semiHidden/>
+    <w:unhideWhenUsed/>
+  </w:style>
+  <w:style w:type="table" w:default="1" w:styleId="TableNormal">
+    <w:name w:val="Normal Table"/>
+    <w:uiPriority w:val="99"/>
+    <w:semiHidden/>
+    <w:unhideWhenUsed/>
+    <w:tblPr>
+      <w:tblInd w:w="0" w:type="dxa"/>
+      <w:tblCellMar>
+        <w:top w:w="0" w:type="dxa"/>
+        <w:left w:w="108" w:type="dxa"/>
+        <w:bottom w:w="0" w:type="dxa"/>
+        <w:right w:w="108" w:type="dxa"/>
+      </w:tblCellMar>
+    </w:tblPr>
+  </w:style>
+  <w:style w:type="numbering" w:default="1" w:styleId="NoList">
+    <w:name w:val="No List"/>
+    <w:uiPriority w:val="99"/>
+    <w:semiHidden/>
+    <w:unhideWhenUsed/>
   </w:style>
 </w:styles>
 </file>
